--- a/ProgAlap/bigProject02/beadando-2-fazis.docx
+++ b/ProgAlap/bigProject02/beadando-2-fazis.docx
@@ -54,7 +54,7 @@
               <w:rPr>
                 <w:rStyle w:val="Kiemels2"/>
               </w:rPr>
-              <w:t>ABC123</w:t>
+              <w:t>MNDJ3P</w:t>
             </w:r>
           </w:p>
         </w:tc>
@@ -90,10 +90,7 @@
               <w:jc w:val="left"/>
             </w:pPr>
             <w:r>
-              <w:rPr>
-                <w:rStyle w:val="Kiemels2"/>
-              </w:rPr>
-              <w:t>Készítő Neve</w:t>
+              <w:t>Bartók Patrik Róbert</w:t>
             </w:r>
           </w:p>
         </w:tc>
@@ -125,41 +122,6 @@
               <w:t xml:space="preserve">1. </w:t>
             </w:r>
           </w:p>
-          <w:p>
-            <w:pPr>
-              <w:jc w:val="left"/>
-            </w:pPr>
-            <w:r>
-              <w:t>Később kiegészítéssel(!)</w:t>
-            </w:r>
-          </w:p>
-          <w:p>
-            <w:pPr>
-              <w:jc w:val="left"/>
-            </w:pPr>
-            <w:r>
-              <w:t xml:space="preserve">2. (javított </w:t>
-            </w:r>
-            <w:proofErr w:type="spellStart"/>
-            <w:r>
-              <w:t>Uf</w:t>
-            </w:r>
-            <w:proofErr w:type="spellEnd"/>
-            <w:r>
-              <w:t>…)</w:t>
-            </w:r>
-          </w:p>
-          <w:p>
-            <w:pPr>
-              <w:jc w:val="left"/>
-            </w:pPr>
-            <w:r>
-              <w:t>3. (javított Algoritmus</w:t>
-            </w:r>
-            <w:r>
-              <w:t>)</w:t>
-            </w:r>
-          </w:p>
         </w:tc>
       </w:tr>
     </w:tbl>
@@ -169,6 +131,23 @@
       </w:pPr>
       <w:r>
         <w:t>Feladat</w:t>
+      </w:r>
+      <w:r>
+        <w:t xml:space="preserve"> </w:t>
+      </w:r>
+      <w:r>
+        <w:t xml:space="preserve">- </w:t>
+      </w:r>
+      <w:r>
+        <w:t xml:space="preserve">Résztvevők száma </w:t>
+      </w:r>
+      <w:proofErr w:type="spellStart"/>
+      <w:r>
+        <w:t>kategóriánként</w:t>
+      </w:r>
+      <w:proofErr w:type="spellEnd"/>
+      <w:r>
+        <w:t xml:space="preserve"> a kihíváson</w:t>
       </w:r>
     </w:p>
     <w:p/>
@@ -185,7 +164,48 @@
         </w:r>
       </w:hyperlink>
     </w:p>
-    <w:p/>
+    <w:p>
+      <w:r>
+        <w:rPr>
+          <w:noProof/>
+        </w:rPr>
+        <w:drawing>
+          <wp:inline distT="0" distB="0" distL="0" distR="0" wp14:anchorId="3AD67454" wp14:editId="1CB8837F">
+            <wp:extent cx="5760720" cy="3001645"/>
+            <wp:effectExtent l="0" t="0" r="0" b="8255"/>
+            <wp:docPr id="998880440" name="Kép 1" descr="A képen szöveg, képernyőkép, Betűtípus, dokumentum látható&#10;&#10;Automatikusan generált leírás"/>
+            <wp:cNvGraphicFramePr>
+              <a:graphicFrameLocks xmlns:a="http://schemas.openxmlformats.org/drawingml/2006/main" noChangeAspect="1"/>
+            </wp:cNvGraphicFramePr>
+            <a:graphic xmlns:a="http://schemas.openxmlformats.org/drawingml/2006/main">
+              <a:graphicData uri="http://schemas.openxmlformats.org/drawingml/2006/picture">
+                <pic:pic xmlns:pic="http://schemas.openxmlformats.org/drawingml/2006/picture">
+                  <pic:nvPicPr>
+                    <pic:cNvPr id="998880440" name="Kép 1" descr="A képen szöveg, képernyőkép, Betűtípus, dokumentum látható&#10;&#10;Automatikusan generált leírás"/>
+                    <pic:cNvPicPr/>
+                  </pic:nvPicPr>
+                  <pic:blipFill>
+                    <a:blip r:embed="rId10"/>
+                    <a:stretch>
+                      <a:fillRect/>
+                    </a:stretch>
+                  </pic:blipFill>
+                  <pic:spPr>
+                    <a:xfrm>
+                      <a:off x="0" y="0"/>
+                      <a:ext cx="5760720" cy="3001645"/>
+                    </a:xfrm>
+                    <a:prstGeom prst="rect">
+                      <a:avLst/>
+                    </a:prstGeom>
+                  </pic:spPr>
+                </pic:pic>
+              </a:graphicData>
+            </a:graphic>
+          </wp:inline>
+        </w:drawing>
+      </w:r>
+    </w:p>
     <w:p>
       <w:pPr>
         <w:pStyle w:val="Cmsor2"/>
@@ -194,7 +214,199 @@
         <w:t>Sablon</w:t>
       </w:r>
     </w:p>
-    <w:p/>
+    <w:p>
+      <w:pPr>
+        <w:rPr>
+          <w:b/>
+          <w:bCs/>
+          <w:sz w:val="28"/>
+          <w:szCs w:val="28"/>
+        </w:rPr>
+      </w:pPr>
+      <w:r>
+        <w:rPr>
+          <w:b/>
+          <w:bCs/>
+          <w:sz w:val="28"/>
+          <w:szCs w:val="28"/>
+        </w:rPr>
+        <w:t>Másolás:</w:t>
+      </w:r>
+    </w:p>
+    <w:p>
+      <w:r>
+        <w:rPr>
+          <w:noProof/>
+        </w:rPr>
+        <w:drawing>
+          <wp:inline distT="0" distB="0" distL="0" distR="0" wp14:anchorId="2A309802" wp14:editId="25444F6F">
+            <wp:extent cx="5760720" cy="1697355"/>
+            <wp:effectExtent l="0" t="0" r="0" b="0"/>
+            <wp:docPr id="2101230296" name="Kép 1" descr="A képen szöveg, képernyőkép, Betűtípus, sor látható&#10;&#10;Automatikusan generált leírás"/>
+            <wp:cNvGraphicFramePr>
+              <a:graphicFrameLocks xmlns:a="http://schemas.openxmlformats.org/drawingml/2006/main" noChangeAspect="1"/>
+            </wp:cNvGraphicFramePr>
+            <a:graphic xmlns:a="http://schemas.openxmlformats.org/drawingml/2006/main">
+              <a:graphicData uri="http://schemas.openxmlformats.org/drawingml/2006/picture">
+                <pic:pic xmlns:pic="http://schemas.openxmlformats.org/drawingml/2006/picture">
+                  <pic:nvPicPr>
+                    <pic:cNvPr id="2101230296" name="Kép 1" descr="A képen szöveg, képernyőkép, Betűtípus, sor látható&#10;&#10;Automatikusan generált leírás"/>
+                    <pic:cNvPicPr/>
+                  </pic:nvPicPr>
+                  <pic:blipFill>
+                    <a:blip r:embed="rId11"/>
+                    <a:stretch>
+                      <a:fillRect/>
+                    </a:stretch>
+                  </pic:blipFill>
+                  <pic:spPr>
+                    <a:xfrm>
+                      <a:off x="0" y="0"/>
+                      <a:ext cx="5760720" cy="1697355"/>
+                    </a:xfrm>
+                    <a:prstGeom prst="rect">
+                      <a:avLst/>
+                    </a:prstGeom>
+                  </pic:spPr>
+                </pic:pic>
+              </a:graphicData>
+            </a:graphic>
+          </wp:inline>
+        </w:drawing>
+      </w:r>
+    </w:p>
+    <w:p>
+      <w:pPr>
+        <w:rPr>
+          <w:b/>
+          <w:bCs/>
+          <w:sz w:val="28"/>
+          <w:szCs w:val="28"/>
+        </w:rPr>
+      </w:pPr>
+      <w:r>
+        <w:rPr>
+          <w:b/>
+          <w:bCs/>
+          <w:sz w:val="28"/>
+          <w:szCs w:val="28"/>
+        </w:rPr>
+        <w:t>Feltételes ö</w:t>
+      </w:r>
+      <w:r>
+        <w:rPr>
+          <w:b/>
+          <w:bCs/>
+          <w:sz w:val="28"/>
+          <w:szCs w:val="28"/>
+        </w:rPr>
+        <w:t>sszegzés:</w:t>
+      </w:r>
+    </w:p>
+    <w:p>
+      <w:pPr>
+        <w:rPr>
+          <w:b/>
+          <w:bCs/>
+          <w:sz w:val="28"/>
+          <w:szCs w:val="28"/>
+        </w:rPr>
+      </w:pPr>
+      <w:r>
+        <w:rPr>
+          <w:b/>
+          <w:bCs/>
+          <w:noProof/>
+          <w:sz w:val="28"/>
+          <w:szCs w:val="28"/>
+        </w:rPr>
+        <w:drawing>
+          <wp:inline distT="0" distB="0" distL="0" distR="0" wp14:anchorId="48A80C79" wp14:editId="71F34BCE">
+            <wp:extent cx="3510618" cy="857138"/>
+            <wp:effectExtent l="0" t="0" r="0" b="635"/>
+            <wp:docPr id="808133521" name="Kép 1" descr="A képen szöveg, Betűtípus, fehér, nyugta látható&#10;&#10;Automatikusan generált leírás"/>
+            <wp:cNvGraphicFramePr>
+              <a:graphicFrameLocks xmlns:a="http://schemas.openxmlformats.org/drawingml/2006/main" noChangeAspect="1"/>
+            </wp:cNvGraphicFramePr>
+            <a:graphic xmlns:a="http://schemas.openxmlformats.org/drawingml/2006/main">
+              <a:graphicData uri="http://schemas.openxmlformats.org/drawingml/2006/picture">
+                <pic:pic xmlns:pic="http://schemas.openxmlformats.org/drawingml/2006/picture">
+                  <pic:nvPicPr>
+                    <pic:cNvPr id="808133521" name="Kép 1" descr="A képen szöveg, Betűtípus, fehér, nyugta látható&#10;&#10;Automatikusan generált leírás"/>
+                    <pic:cNvPicPr/>
+                  </pic:nvPicPr>
+                  <pic:blipFill>
+                    <a:blip r:embed="rId12"/>
+                    <a:stretch>
+                      <a:fillRect/>
+                    </a:stretch>
+                  </pic:blipFill>
+                  <pic:spPr>
+                    <a:xfrm>
+                      <a:off x="0" y="0"/>
+                      <a:ext cx="3528454" cy="861493"/>
+                    </a:xfrm>
+                    <a:prstGeom prst="rect">
+                      <a:avLst/>
+                    </a:prstGeom>
+                  </pic:spPr>
+                </pic:pic>
+              </a:graphicData>
+            </a:graphic>
+          </wp:inline>
+        </w:drawing>
+      </w:r>
+      <w:r>
+        <w:rPr>
+          <w:noProof/>
+        </w:rPr>
+        <w:t xml:space="preserve"> </w:t>
+      </w:r>
+      <w:r>
+        <w:rPr>
+          <w:b/>
+          <w:bCs/>
+          <w:noProof/>
+          <w:sz w:val="28"/>
+          <w:szCs w:val="28"/>
+        </w:rPr>
+        <w:drawing>
+          <wp:inline distT="0" distB="0" distL="0" distR="0" wp14:anchorId="1DB0137A" wp14:editId="06E7E9B1">
+            <wp:extent cx="2171812" cy="933498"/>
+            <wp:effectExtent l="0" t="0" r="0" b="0"/>
+            <wp:docPr id="864410020" name="Kép 1" descr="A képen szöveg, Betűtípus, sor, képernyőkép látható&#10;&#10;Automatikusan generált leírás"/>
+            <wp:cNvGraphicFramePr>
+              <a:graphicFrameLocks xmlns:a="http://schemas.openxmlformats.org/drawingml/2006/main" noChangeAspect="1"/>
+            </wp:cNvGraphicFramePr>
+            <a:graphic xmlns:a="http://schemas.openxmlformats.org/drawingml/2006/main">
+              <a:graphicData uri="http://schemas.openxmlformats.org/drawingml/2006/picture">
+                <pic:pic xmlns:pic="http://schemas.openxmlformats.org/drawingml/2006/picture">
+                  <pic:nvPicPr>
+                    <pic:cNvPr id="864410020" name="Kép 1" descr="A képen szöveg, Betűtípus, sor, képernyőkép látható&#10;&#10;Automatikusan generált leírás"/>
+                    <pic:cNvPicPr/>
+                  </pic:nvPicPr>
+                  <pic:blipFill>
+                    <a:blip r:embed="rId13"/>
+                    <a:stretch>
+                      <a:fillRect/>
+                    </a:stretch>
+                  </pic:blipFill>
+                  <pic:spPr>
+                    <a:xfrm>
+                      <a:off x="0" y="0"/>
+                      <a:ext cx="2171812" cy="933498"/>
+                    </a:xfrm>
+                    <a:prstGeom prst="rect">
+                      <a:avLst/>
+                    </a:prstGeom>
+                  </pic:spPr>
+                </pic:pic>
+              </a:graphicData>
+            </a:graphic>
+          </wp:inline>
+        </w:drawing>
+      </w:r>
+    </w:p>
     <w:p>
       <w:pPr>
         <w:pStyle w:val="Cmsor2"/>
@@ -203,12 +415,126 @@
         <w:t>Visszavezetés</w:t>
       </w:r>
     </w:p>
-    <w:p/>
+    <w:p>
+      <w:pPr>
+        <w:rPr>
+          <w:b/>
+          <w:bCs/>
+          <w:sz w:val="24"/>
+          <w:szCs w:val="24"/>
+        </w:rPr>
+      </w:pPr>
+      <w:r>
+        <w:rPr>
+          <w:b/>
+          <w:bCs/>
+          <w:sz w:val="24"/>
+          <w:szCs w:val="24"/>
+        </w:rPr>
+        <w:t>Másolás:</w:t>
+      </w:r>
+    </w:p>
+    <w:p>
+      <w:r>
+        <w:lastRenderedPageBreak/>
+        <w:t xml:space="preserve">y ~ </w:t>
+      </w:r>
+      <w:proofErr w:type="spellStart"/>
+      <w:r>
+        <w:t>osszegzes</w:t>
+      </w:r>
+      <w:proofErr w:type="spellEnd"/>
+    </w:p>
+    <w:p>
+      <w:r>
+        <w:t>e ~ 1</w:t>
+      </w:r>
+    </w:p>
+    <w:p>
+      <w:r>
+        <w:t>u ~ 7</w:t>
+      </w:r>
+    </w:p>
+    <w:p>
+      <w:r>
+        <w:t>f(i) ~ sum(i)</w:t>
+      </w:r>
+    </w:p>
+    <w:p>
+      <w:pPr>
+        <w:rPr>
+          <w:b/>
+          <w:bCs/>
+          <w:sz w:val="24"/>
+          <w:szCs w:val="24"/>
+        </w:rPr>
+      </w:pPr>
+      <w:r>
+        <w:rPr>
+          <w:b/>
+          <w:bCs/>
+          <w:sz w:val="24"/>
+          <w:szCs w:val="24"/>
+        </w:rPr>
+        <w:t>Összegzés:</w:t>
+      </w:r>
+    </w:p>
+    <w:p>
+      <w:r>
+        <w:t>s ~ sum</w:t>
+      </w:r>
+    </w:p>
+    <w:p>
+      <w:r>
+        <w:t>i ~ j</w:t>
+      </w:r>
+    </w:p>
+    <w:p>
+      <w:r>
+        <w:t>e ~ 1</w:t>
+      </w:r>
+    </w:p>
+    <w:p>
+      <w:r>
+        <w:t>u ~ n</w:t>
+      </w:r>
+    </w:p>
+    <w:p>
+      <w:r>
+        <w:t xml:space="preserve">f(i) ~ </w:t>
+      </w:r>
+      <w:proofErr w:type="spellStart"/>
+      <w:r>
+        <w:t>telepulesek</w:t>
+      </w:r>
+      <w:proofErr w:type="spellEnd"/>
+      <w:r>
+        <w:t>[j</w:t>
+      </w:r>
+      <w:proofErr w:type="gramStart"/>
+      <w:r>
+        <w:t>].</w:t>
+      </w:r>
+      <w:proofErr w:type="spellStart"/>
+      <w:r>
+        <w:t>jelentkezok</w:t>
+      </w:r>
+      <w:proofErr w:type="spellEnd"/>
+      <w:proofErr w:type="gramEnd"/>
+    </w:p>
+    <w:p>
+      <w:r>
+        <w:t xml:space="preserve">T(i) ~ </w:t>
+      </w:r>
+      <w:r>
+        <w:t>csoport(j)=i</w:t>
+      </w:r>
+    </w:p>
     <w:p>
       <w:pPr>
         <w:pStyle w:val="Cmsor2"/>
       </w:pPr>
-      <w:hyperlink r:id="rId10" w:history="1">
+      <w:hyperlink r:id="rId14" w:history="1">
         <w:r>
           <w:rPr>
             <w:rStyle w:val="Hiperhivatkozs"/>
@@ -217,7 +543,132 @@
         </w:r>
       </w:hyperlink>
     </w:p>
-    <w:p/>
+    <w:p>
+      <w:r>
+        <w:rPr>
+          <w:noProof/>
+        </w:rPr>
+        <w:drawing>
+          <wp:inline distT="0" distB="0" distL="0" distR="0" wp14:anchorId="3B8B0EC8" wp14:editId="21D88787">
+            <wp:extent cx="5760720" cy="332105"/>
+            <wp:effectExtent l="0" t="0" r="0" b="0"/>
+            <wp:docPr id="1325762450" name="Kép 1"/>
+            <wp:cNvGraphicFramePr>
+              <a:graphicFrameLocks xmlns:a="http://schemas.openxmlformats.org/drawingml/2006/main" noChangeAspect="1"/>
+            </wp:cNvGraphicFramePr>
+            <a:graphic xmlns:a="http://schemas.openxmlformats.org/drawingml/2006/main">
+              <a:graphicData uri="http://schemas.openxmlformats.org/drawingml/2006/picture">
+                <pic:pic xmlns:pic="http://schemas.openxmlformats.org/drawingml/2006/picture">
+                  <pic:nvPicPr>
+                    <pic:cNvPr id="1325762450" name=""/>
+                    <pic:cNvPicPr/>
+                  </pic:nvPicPr>
+                  <pic:blipFill>
+                    <a:blip r:embed="rId15"/>
+                    <a:stretch>
+                      <a:fillRect/>
+                    </a:stretch>
+                  </pic:blipFill>
+                  <pic:spPr>
+                    <a:xfrm>
+                      <a:off x="0" y="0"/>
+                      <a:ext cx="5760720" cy="332105"/>
+                    </a:xfrm>
+                    <a:prstGeom prst="rect">
+                      <a:avLst/>
+                    </a:prstGeom>
+                  </pic:spPr>
+                </pic:pic>
+              </a:graphicData>
+            </a:graphic>
+          </wp:inline>
+        </w:drawing>
+      </w:r>
+    </w:p>
+    <w:p>
+      <w:r>
+        <w:rPr>
+          <w:noProof/>
+        </w:rPr>
+        <w:drawing>
+          <wp:inline distT="0" distB="0" distL="0" distR="0" wp14:anchorId="26061A85" wp14:editId="5FA3CD87">
+            <wp:extent cx="5760720" cy="2143760"/>
+            <wp:effectExtent l="0" t="0" r="0" b="8890"/>
+            <wp:docPr id="1657882841" name="Kép 1" descr="A képen szöveg, képernyőkép, Betűtípus, sor látható&#10;&#10;Automatikusan generált leírás"/>
+            <wp:cNvGraphicFramePr>
+              <a:graphicFrameLocks xmlns:a="http://schemas.openxmlformats.org/drawingml/2006/main" noChangeAspect="1"/>
+            </wp:cNvGraphicFramePr>
+            <a:graphic xmlns:a="http://schemas.openxmlformats.org/drawingml/2006/main">
+              <a:graphicData uri="http://schemas.openxmlformats.org/drawingml/2006/picture">
+                <pic:pic xmlns:pic="http://schemas.openxmlformats.org/drawingml/2006/picture">
+                  <pic:nvPicPr>
+                    <pic:cNvPr id="1657882841" name="Kép 1" descr="A képen szöveg, képernyőkép, Betűtípus, sor látható&#10;&#10;Automatikusan generált leírás"/>
+                    <pic:cNvPicPr/>
+                  </pic:nvPicPr>
+                  <pic:blipFill>
+                    <a:blip r:embed="rId16"/>
+                    <a:stretch>
+                      <a:fillRect/>
+                    </a:stretch>
+                  </pic:blipFill>
+                  <pic:spPr>
+                    <a:xfrm>
+                      <a:off x="0" y="0"/>
+                      <a:ext cx="5760720" cy="2143760"/>
+                    </a:xfrm>
+                    <a:prstGeom prst="rect">
+                      <a:avLst/>
+                    </a:prstGeom>
+                  </pic:spPr>
+                </pic:pic>
+              </a:graphicData>
+            </a:graphic>
+          </wp:inline>
+        </w:drawing>
+      </w:r>
+    </w:p>
+    <w:p>
+      <w:r>
+        <w:rPr>
+          <w:noProof/>
+        </w:rPr>
+        <w:drawing>
+          <wp:inline distT="0" distB="0" distL="0" distR="0" wp14:anchorId="26246E84" wp14:editId="5EB07CE4">
+            <wp:extent cx="3829050" cy="1314450"/>
+            <wp:effectExtent l="0" t="0" r="0" b="0"/>
+            <wp:docPr id="785249592" name="Kép 1" descr="A képen szöveg, képernyőkép, Betűtípus, szám látható&#10;&#10;Automatikusan generált leírás"/>
+            <wp:cNvGraphicFramePr>
+              <a:graphicFrameLocks xmlns:a="http://schemas.openxmlformats.org/drawingml/2006/main" noChangeAspect="1"/>
+            </wp:cNvGraphicFramePr>
+            <a:graphic xmlns:a="http://schemas.openxmlformats.org/drawingml/2006/main">
+              <a:graphicData uri="http://schemas.openxmlformats.org/drawingml/2006/picture">
+                <pic:pic xmlns:pic="http://schemas.openxmlformats.org/drawingml/2006/picture">
+                  <pic:nvPicPr>
+                    <pic:cNvPr id="785249592" name="Kép 1" descr="A képen szöveg, képernyőkép, Betűtípus, szám látható&#10;&#10;Automatikusan generált leírás"/>
+                    <pic:cNvPicPr/>
+                  </pic:nvPicPr>
+                  <pic:blipFill>
+                    <a:blip r:embed="rId17"/>
+                    <a:stretch>
+                      <a:fillRect/>
+                    </a:stretch>
+                  </pic:blipFill>
+                  <pic:spPr>
+                    <a:xfrm>
+                      <a:off x="0" y="0"/>
+                      <a:ext cx="3829050" cy="1314450"/>
+                    </a:xfrm>
+                    <a:prstGeom prst="rect">
+                      <a:avLst/>
+                    </a:prstGeom>
+                  </pic:spPr>
+                </pic:pic>
+              </a:graphicData>
+            </a:graphic>
+          </wp:inline>
+        </w:drawing>
+      </w:r>
+    </w:p>
     <w:p>
       <w:pPr>
         <w:pStyle w:val="Cmsor2"/>
@@ -226,27 +677,2240 @@
         <w:t>Kód (C#)</w:t>
       </w:r>
     </w:p>
+    <w:p>
+      <w:proofErr w:type="spellStart"/>
+      <w:r>
+        <w:t>using</w:t>
+      </w:r>
+      <w:proofErr w:type="spellEnd"/>
+      <w:r>
+        <w:t xml:space="preserve"> System;</w:t>
+      </w:r>
+    </w:p>
+    <w:p>
+      <w:proofErr w:type="spellStart"/>
+      <w:r>
+        <w:t>using</w:t>
+      </w:r>
+      <w:proofErr w:type="spellEnd"/>
+      <w:r>
+        <w:t xml:space="preserve"> </w:t>
+      </w:r>
+      <w:proofErr w:type="spellStart"/>
+      <w:proofErr w:type="gramStart"/>
+      <w:r>
+        <w:t>System.Collections.Generic</w:t>
+      </w:r>
+      <w:proofErr w:type="spellEnd"/>
+      <w:proofErr w:type="gramEnd"/>
+      <w:r>
+        <w:t>;</w:t>
+      </w:r>
+    </w:p>
+    <w:p>
+      <w:proofErr w:type="spellStart"/>
+      <w:r>
+        <w:t>using</w:t>
+      </w:r>
+      <w:proofErr w:type="spellEnd"/>
+      <w:r>
+        <w:t xml:space="preserve"> </w:t>
+      </w:r>
+      <w:proofErr w:type="spellStart"/>
+      <w:r>
+        <w:t>System.Linq</w:t>
+      </w:r>
+      <w:proofErr w:type="spellEnd"/>
+      <w:r>
+        <w:t>;</w:t>
+      </w:r>
+    </w:p>
+    <w:p>
+      <w:proofErr w:type="spellStart"/>
+      <w:r>
+        <w:lastRenderedPageBreak/>
+        <w:t>using</w:t>
+      </w:r>
+      <w:proofErr w:type="spellEnd"/>
+      <w:r>
+        <w:t xml:space="preserve"> </w:t>
+      </w:r>
+      <w:proofErr w:type="spellStart"/>
+      <w:r>
+        <w:t>System.Text</w:t>
+      </w:r>
+      <w:proofErr w:type="spellEnd"/>
+      <w:r>
+        <w:t>;</w:t>
+      </w:r>
+    </w:p>
+    <w:p>
+      <w:proofErr w:type="spellStart"/>
+      <w:r>
+        <w:t>using</w:t>
+      </w:r>
+      <w:proofErr w:type="spellEnd"/>
+      <w:r>
+        <w:t xml:space="preserve"> </w:t>
+      </w:r>
+      <w:proofErr w:type="spellStart"/>
+      <w:proofErr w:type="gramStart"/>
+      <w:r>
+        <w:t>System.Threading.Tasks</w:t>
+      </w:r>
+      <w:proofErr w:type="spellEnd"/>
+      <w:proofErr w:type="gramEnd"/>
+      <w:r>
+        <w:t>;</w:t>
+      </w:r>
+    </w:p>
     <w:p/>
+    <w:p>
+      <w:r>
+        <w:t>//Bartók Patrik Róbert - MNDJ3P - mndj3p@inf.elte.hu</w:t>
+      </w:r>
+    </w:p>
+    <w:p/>
+    <w:p>
+      <w:proofErr w:type="spellStart"/>
+      <w:r>
+        <w:t>namespace</w:t>
+      </w:r>
+      <w:proofErr w:type="spellEnd"/>
+      <w:r>
+        <w:t xml:space="preserve"> bigProject02</w:t>
+      </w:r>
+    </w:p>
+    <w:p>
+      <w:r>
+        <w:t>{</w:t>
+      </w:r>
+    </w:p>
+    <w:p>
+      <w:r>
+        <w:t xml:space="preserve">    </w:t>
+      </w:r>
+      <w:proofErr w:type="spellStart"/>
+      <w:r>
+        <w:t>internal</w:t>
+      </w:r>
+      <w:proofErr w:type="spellEnd"/>
+      <w:r>
+        <w:t xml:space="preserve"> </w:t>
+      </w:r>
+      <w:proofErr w:type="spellStart"/>
+      <w:r>
+        <w:t>class</w:t>
+      </w:r>
+      <w:proofErr w:type="spellEnd"/>
+      <w:r>
+        <w:t xml:space="preserve"> Program</w:t>
+      </w:r>
+    </w:p>
+    <w:p>
+      <w:r>
+        <w:t xml:space="preserve">    {</w:t>
+      </w:r>
+    </w:p>
+    <w:p/>
+    <w:p>
+      <w:r>
+        <w:t xml:space="preserve">        </w:t>
+      </w:r>
+      <w:proofErr w:type="spellStart"/>
+      <w:r>
+        <w:t>class</w:t>
+      </w:r>
+      <w:proofErr w:type="spellEnd"/>
+      <w:r>
+        <w:t xml:space="preserve"> Tel</w:t>
+      </w:r>
+    </w:p>
+    <w:p>
+      <w:r>
+        <w:t xml:space="preserve">        {</w:t>
+      </w:r>
+    </w:p>
+    <w:p>
+      <w:r>
+        <w:t xml:space="preserve">            </w:t>
+      </w:r>
+      <w:proofErr w:type="spellStart"/>
+      <w:r>
+        <w:t>private</w:t>
+      </w:r>
+      <w:proofErr w:type="spellEnd"/>
+      <w:r>
+        <w:t xml:space="preserve"> </w:t>
+      </w:r>
+      <w:proofErr w:type="spellStart"/>
+      <w:r>
+        <w:t>string</w:t>
+      </w:r>
+      <w:proofErr w:type="spellEnd"/>
+      <w:r>
+        <w:t xml:space="preserve"> </w:t>
+      </w:r>
+      <w:proofErr w:type="spellStart"/>
+      <w:r>
+        <w:t>nev</w:t>
+      </w:r>
+      <w:proofErr w:type="spellEnd"/>
+      <w:r>
+        <w:t>;</w:t>
+      </w:r>
+    </w:p>
+    <w:p>
+      <w:r>
+        <w:t xml:space="preserve">            </w:t>
+      </w:r>
+      <w:proofErr w:type="spellStart"/>
+      <w:r>
+        <w:t>private</w:t>
+      </w:r>
+      <w:proofErr w:type="spellEnd"/>
+      <w:r>
+        <w:t xml:space="preserve"> int lelek;</w:t>
+      </w:r>
+    </w:p>
+    <w:p>
+      <w:r>
+        <w:t xml:space="preserve">            </w:t>
+      </w:r>
+      <w:proofErr w:type="spellStart"/>
+      <w:r>
+        <w:t>private</w:t>
+      </w:r>
+      <w:proofErr w:type="spellEnd"/>
+      <w:r>
+        <w:t xml:space="preserve"> int </w:t>
+      </w:r>
+      <w:proofErr w:type="spellStart"/>
+      <w:r>
+        <w:t>jelentkezok</w:t>
+      </w:r>
+      <w:proofErr w:type="spellEnd"/>
+      <w:r>
+        <w:t>;</w:t>
+      </w:r>
+    </w:p>
+    <w:p/>
+    <w:p>
+      <w:r>
+        <w:t xml:space="preserve">            </w:t>
+      </w:r>
+      <w:proofErr w:type="spellStart"/>
+      <w:r>
+        <w:t>public</w:t>
+      </w:r>
+      <w:proofErr w:type="spellEnd"/>
+      <w:r>
+        <w:t xml:space="preserve"> </w:t>
+      </w:r>
+      <w:proofErr w:type="spellStart"/>
+      <w:r>
+        <w:t>string</w:t>
+      </w:r>
+      <w:proofErr w:type="spellEnd"/>
+      <w:r>
+        <w:t xml:space="preserve"> </w:t>
+      </w:r>
+      <w:proofErr w:type="spellStart"/>
+      <w:r>
+        <w:t>Nev</w:t>
+      </w:r>
+      <w:proofErr w:type="spellEnd"/>
+    </w:p>
+    <w:p>
+      <w:r>
+        <w:t xml:space="preserve">            {</w:t>
+      </w:r>
+    </w:p>
+    <w:p>
+      <w:r>
+        <w:t xml:space="preserve">                </w:t>
+      </w:r>
+      <w:proofErr w:type="spellStart"/>
+      <w:r>
+        <w:t>get</w:t>
+      </w:r>
+      <w:proofErr w:type="spellEnd"/>
+      <w:r>
+        <w:t xml:space="preserve"> </w:t>
+      </w:r>
+      <w:proofErr w:type="gramStart"/>
+      <w:r>
+        <w:t xml:space="preserve">{ </w:t>
+      </w:r>
+      <w:proofErr w:type="spellStart"/>
+      <w:r>
+        <w:t>return</w:t>
+      </w:r>
+      <w:proofErr w:type="spellEnd"/>
+      <w:proofErr w:type="gramEnd"/>
+      <w:r>
+        <w:t xml:space="preserve"> </w:t>
+      </w:r>
+      <w:proofErr w:type="spellStart"/>
+      <w:r>
+        <w:t>nev</w:t>
+      </w:r>
+      <w:proofErr w:type="spellEnd"/>
+      <w:r>
+        <w:t>; }</w:t>
+      </w:r>
+    </w:p>
+    <w:p>
+      <w:r>
+        <w:t xml:space="preserve">                </w:t>
+      </w:r>
+      <w:proofErr w:type="spellStart"/>
+      <w:r>
+        <w:t>set</w:t>
+      </w:r>
+      <w:proofErr w:type="spellEnd"/>
+      <w:r>
+        <w:t xml:space="preserve"> </w:t>
+      </w:r>
+      <w:proofErr w:type="gramStart"/>
+      <w:r>
+        <w:t xml:space="preserve">{ </w:t>
+      </w:r>
+      <w:proofErr w:type="spellStart"/>
+      <w:r>
+        <w:t>nev</w:t>
+      </w:r>
+      <w:proofErr w:type="spellEnd"/>
+      <w:proofErr w:type="gramEnd"/>
+      <w:r>
+        <w:t xml:space="preserve"> = </w:t>
+      </w:r>
+      <w:proofErr w:type="spellStart"/>
+      <w:r>
+        <w:t>value</w:t>
+      </w:r>
+      <w:proofErr w:type="spellEnd"/>
+      <w:r>
+        <w:t>; }</w:t>
+      </w:r>
+    </w:p>
+    <w:p>
+      <w:r>
+        <w:t xml:space="preserve">            }</w:t>
+      </w:r>
+    </w:p>
+    <w:p/>
+    <w:p>
+      <w:r>
+        <w:t xml:space="preserve">            </w:t>
+      </w:r>
+      <w:proofErr w:type="spellStart"/>
+      <w:r>
+        <w:t>public</w:t>
+      </w:r>
+      <w:proofErr w:type="spellEnd"/>
+      <w:r>
+        <w:t xml:space="preserve"> int Lelek</w:t>
+      </w:r>
+    </w:p>
+    <w:p>
+      <w:r>
+        <w:t xml:space="preserve">            {</w:t>
+      </w:r>
+    </w:p>
+    <w:p>
+      <w:r>
+        <w:t xml:space="preserve">                </w:t>
+      </w:r>
+      <w:proofErr w:type="spellStart"/>
+      <w:r>
+        <w:t>get</w:t>
+      </w:r>
+      <w:proofErr w:type="spellEnd"/>
+      <w:r>
+        <w:t xml:space="preserve"> </w:t>
+      </w:r>
+      <w:proofErr w:type="gramStart"/>
+      <w:r>
+        <w:t xml:space="preserve">{ </w:t>
+      </w:r>
+      <w:proofErr w:type="spellStart"/>
+      <w:r>
+        <w:t>return</w:t>
+      </w:r>
+      <w:proofErr w:type="spellEnd"/>
+      <w:proofErr w:type="gramEnd"/>
+      <w:r>
+        <w:t xml:space="preserve"> lelek; }</w:t>
+      </w:r>
+    </w:p>
+    <w:p>
+      <w:r>
+        <w:t xml:space="preserve">                </w:t>
+      </w:r>
+      <w:proofErr w:type="spellStart"/>
+      <w:r>
+        <w:t>set</w:t>
+      </w:r>
+      <w:proofErr w:type="spellEnd"/>
+      <w:r>
+        <w:t xml:space="preserve"> </w:t>
+      </w:r>
+      <w:proofErr w:type="gramStart"/>
+      <w:r>
+        <w:t>{ lelek</w:t>
+      </w:r>
+      <w:proofErr w:type="gramEnd"/>
+      <w:r>
+        <w:t xml:space="preserve"> = </w:t>
+      </w:r>
+      <w:proofErr w:type="spellStart"/>
+      <w:r>
+        <w:t>value</w:t>
+      </w:r>
+      <w:proofErr w:type="spellEnd"/>
+      <w:r>
+        <w:t>; }</w:t>
+      </w:r>
+    </w:p>
+    <w:p>
+      <w:r>
+        <w:t xml:space="preserve">            }</w:t>
+      </w:r>
+    </w:p>
+    <w:p/>
+    <w:p>
+      <w:r>
+        <w:t xml:space="preserve">            </w:t>
+      </w:r>
+      <w:proofErr w:type="spellStart"/>
+      <w:r>
+        <w:t>public</w:t>
+      </w:r>
+      <w:proofErr w:type="spellEnd"/>
+      <w:r>
+        <w:t xml:space="preserve"> int </w:t>
+      </w:r>
+      <w:proofErr w:type="spellStart"/>
+      <w:r>
+        <w:t>Jelentkezok</w:t>
+      </w:r>
+      <w:proofErr w:type="spellEnd"/>
+    </w:p>
+    <w:p>
+      <w:r>
+        <w:t xml:space="preserve">            {</w:t>
+      </w:r>
+    </w:p>
+    <w:p>
+      <w:r>
+        <w:t xml:space="preserve">                </w:t>
+      </w:r>
+      <w:proofErr w:type="spellStart"/>
+      <w:r>
+        <w:t>get</w:t>
+      </w:r>
+      <w:proofErr w:type="spellEnd"/>
+      <w:r>
+        <w:t xml:space="preserve"> </w:t>
+      </w:r>
+      <w:proofErr w:type="gramStart"/>
+      <w:r>
+        <w:t xml:space="preserve">{ </w:t>
+      </w:r>
+      <w:proofErr w:type="spellStart"/>
+      <w:r>
+        <w:t>return</w:t>
+      </w:r>
+      <w:proofErr w:type="spellEnd"/>
+      <w:proofErr w:type="gramEnd"/>
+      <w:r>
+        <w:t xml:space="preserve"> </w:t>
+      </w:r>
+      <w:proofErr w:type="spellStart"/>
+      <w:r>
+        <w:t>jelentkezok</w:t>
+      </w:r>
+      <w:proofErr w:type="spellEnd"/>
+      <w:r>
+        <w:t>; }</w:t>
+      </w:r>
+    </w:p>
+    <w:p>
+      <w:r>
+        <w:lastRenderedPageBreak/>
+        <w:t xml:space="preserve">                </w:t>
+      </w:r>
+      <w:proofErr w:type="spellStart"/>
+      <w:r>
+        <w:t>set</w:t>
+      </w:r>
+      <w:proofErr w:type="spellEnd"/>
+      <w:r>
+        <w:t xml:space="preserve"> </w:t>
+      </w:r>
+      <w:proofErr w:type="gramStart"/>
+      <w:r>
+        <w:t xml:space="preserve">{ </w:t>
+      </w:r>
+      <w:proofErr w:type="spellStart"/>
+      <w:r>
+        <w:t>jelentkezok</w:t>
+      </w:r>
+      <w:proofErr w:type="spellEnd"/>
+      <w:proofErr w:type="gramEnd"/>
+      <w:r>
+        <w:t xml:space="preserve"> = </w:t>
+      </w:r>
+      <w:proofErr w:type="spellStart"/>
+      <w:r>
+        <w:t>value</w:t>
+      </w:r>
+      <w:proofErr w:type="spellEnd"/>
+      <w:r>
+        <w:t>; }</w:t>
+      </w:r>
+    </w:p>
+    <w:p>
+      <w:r>
+        <w:t xml:space="preserve">            }</w:t>
+      </w:r>
+    </w:p>
+    <w:p>
+      <w:r>
+        <w:t xml:space="preserve">        }</w:t>
+      </w:r>
+    </w:p>
+    <w:p>
+      <w:r>
+        <w:t xml:space="preserve">        //Deklarálás</w:t>
+      </w:r>
+    </w:p>
+    <w:p>
+      <w:r>
+        <w:t xml:space="preserve">        </w:t>
+      </w:r>
+      <w:proofErr w:type="spellStart"/>
+      <w:r>
+        <w:t>static</w:t>
+      </w:r>
+      <w:proofErr w:type="spellEnd"/>
+      <w:r>
+        <w:t xml:space="preserve"> int n;</w:t>
+      </w:r>
+    </w:p>
+    <w:p>
+      <w:r>
+        <w:t xml:space="preserve">        </w:t>
+      </w:r>
+      <w:proofErr w:type="spellStart"/>
+      <w:r>
+        <w:t>static</w:t>
+      </w:r>
+      <w:proofErr w:type="spellEnd"/>
+      <w:r>
+        <w:t xml:space="preserve"> List&lt;Tel&gt; </w:t>
+      </w:r>
+      <w:proofErr w:type="spellStart"/>
+      <w:r>
+        <w:t>telepulesek</w:t>
+      </w:r>
+      <w:proofErr w:type="spellEnd"/>
+      <w:r>
+        <w:t xml:space="preserve"> = </w:t>
+      </w:r>
+      <w:proofErr w:type="spellStart"/>
+      <w:r>
+        <w:t>new</w:t>
+      </w:r>
+      <w:proofErr w:type="spellEnd"/>
+      <w:r>
+        <w:t xml:space="preserve"> List&lt;Tel</w:t>
+      </w:r>
+      <w:proofErr w:type="gramStart"/>
+      <w:r>
+        <w:t>&gt;(</w:t>
+      </w:r>
+      <w:proofErr w:type="gramEnd"/>
+      <w:r>
+        <w:t>);</w:t>
+      </w:r>
+    </w:p>
+    <w:p>
+      <w:r>
+        <w:t xml:space="preserve">        </w:t>
+      </w:r>
+      <w:proofErr w:type="spellStart"/>
+      <w:r>
+        <w:t>static</w:t>
+      </w:r>
+      <w:proofErr w:type="spellEnd"/>
+      <w:r>
+        <w:t xml:space="preserve"> </w:t>
+      </w:r>
+      <w:proofErr w:type="gramStart"/>
+      <w:r>
+        <w:t>int[</w:t>
+      </w:r>
+      <w:proofErr w:type="gramEnd"/>
+      <w:r>
+        <w:t xml:space="preserve">] </w:t>
+      </w:r>
+      <w:proofErr w:type="spellStart"/>
+      <w:r>
+        <w:t>osszegzes</w:t>
+      </w:r>
+      <w:proofErr w:type="spellEnd"/>
+      <w:r>
+        <w:t xml:space="preserve"> = </w:t>
+      </w:r>
+      <w:proofErr w:type="spellStart"/>
+      <w:r>
+        <w:t>new</w:t>
+      </w:r>
+      <w:proofErr w:type="spellEnd"/>
+      <w:r>
+        <w:t xml:space="preserve"> int[7];</w:t>
+      </w:r>
+    </w:p>
+    <w:p/>
+    <w:p>
+      <w:r>
+        <w:t xml:space="preserve">        </w:t>
+      </w:r>
+      <w:proofErr w:type="spellStart"/>
+      <w:r>
+        <w:t>static</w:t>
+      </w:r>
+      <w:proofErr w:type="spellEnd"/>
+      <w:r>
+        <w:t xml:space="preserve"> </w:t>
+      </w:r>
+      <w:proofErr w:type="spellStart"/>
+      <w:r>
+        <w:t>void</w:t>
+      </w:r>
+      <w:proofErr w:type="spellEnd"/>
+      <w:r>
+        <w:t xml:space="preserve"> </w:t>
+      </w:r>
+      <w:proofErr w:type="spellStart"/>
+      <w:proofErr w:type="gramStart"/>
+      <w:r>
+        <w:t>read</w:t>
+      </w:r>
+      <w:proofErr w:type="spellEnd"/>
+      <w:r>
+        <w:t>(</w:t>
+      </w:r>
+      <w:proofErr w:type="gramEnd"/>
+      <w:r>
+        <w:t>)</w:t>
+      </w:r>
+    </w:p>
+    <w:p>
+      <w:r>
+        <w:t xml:space="preserve">        {</w:t>
+      </w:r>
+    </w:p>
+    <w:p>
+      <w:r>
+        <w:t xml:space="preserve">            n = </w:t>
+      </w:r>
+      <w:proofErr w:type="spellStart"/>
+      <w:proofErr w:type="gramStart"/>
+      <w:r>
+        <w:t>int.Parse</w:t>
+      </w:r>
+      <w:proofErr w:type="spellEnd"/>
+      <w:proofErr w:type="gramEnd"/>
+      <w:r>
+        <w:t>(</w:t>
+      </w:r>
+      <w:proofErr w:type="spellStart"/>
+      <w:r>
+        <w:t>Console.ReadLine</w:t>
+      </w:r>
+      <w:proofErr w:type="spellEnd"/>
+      <w:r>
+        <w:t>());</w:t>
+      </w:r>
+    </w:p>
+    <w:p>
+      <w:r>
+        <w:t xml:space="preserve">            </w:t>
+      </w:r>
+      <w:proofErr w:type="spellStart"/>
+      <w:r>
+        <w:t>for</w:t>
+      </w:r>
+      <w:proofErr w:type="spellEnd"/>
+      <w:r>
+        <w:t xml:space="preserve"> (int i = 0; i </w:t>
+      </w:r>
+      <w:proofErr w:type="gramStart"/>
+      <w:r>
+        <w:t>&lt; n</w:t>
+      </w:r>
+      <w:proofErr w:type="gramEnd"/>
+      <w:r>
+        <w:t>; i++)</w:t>
+      </w:r>
+    </w:p>
+    <w:p>
+      <w:r>
+        <w:t xml:space="preserve">            {</w:t>
+      </w:r>
+    </w:p>
+    <w:p>
+      <w:r>
+        <w:t xml:space="preserve">                Tel </w:t>
+      </w:r>
+      <w:proofErr w:type="spellStart"/>
+      <w:r>
+        <w:t>temp</w:t>
+      </w:r>
+      <w:proofErr w:type="spellEnd"/>
+      <w:r>
+        <w:t xml:space="preserve"> = </w:t>
+      </w:r>
+      <w:proofErr w:type="spellStart"/>
+      <w:r>
+        <w:t>new</w:t>
+      </w:r>
+      <w:proofErr w:type="spellEnd"/>
+      <w:r>
+        <w:t xml:space="preserve"> </w:t>
+      </w:r>
+      <w:proofErr w:type="gramStart"/>
+      <w:r>
+        <w:t>Tel(</w:t>
+      </w:r>
+      <w:proofErr w:type="gramEnd"/>
+      <w:r>
+        <w:t>);</w:t>
+      </w:r>
+    </w:p>
+    <w:p>
+      <w:r>
+        <w:t xml:space="preserve">                </w:t>
+      </w:r>
+      <w:proofErr w:type="spellStart"/>
+      <w:proofErr w:type="gramStart"/>
+      <w:r>
+        <w:t>temp.Nev</w:t>
+      </w:r>
+      <w:proofErr w:type="spellEnd"/>
+      <w:proofErr w:type="gramEnd"/>
+      <w:r>
+        <w:t xml:space="preserve"> = </w:t>
+      </w:r>
+      <w:proofErr w:type="spellStart"/>
+      <w:r>
+        <w:t>Console.ReadLine</w:t>
+      </w:r>
+      <w:proofErr w:type="spellEnd"/>
+      <w:r>
+        <w:t>();</w:t>
+      </w:r>
+    </w:p>
+    <w:p>
+      <w:r>
+        <w:t xml:space="preserve">                </w:t>
+      </w:r>
+      <w:proofErr w:type="spellStart"/>
+      <w:proofErr w:type="gramStart"/>
+      <w:r>
+        <w:t>temp.Lelek</w:t>
+      </w:r>
+      <w:proofErr w:type="spellEnd"/>
+      <w:proofErr w:type="gramEnd"/>
+      <w:r>
+        <w:t xml:space="preserve"> = </w:t>
+      </w:r>
+      <w:proofErr w:type="spellStart"/>
+      <w:r>
+        <w:t>int.Parse</w:t>
+      </w:r>
+      <w:proofErr w:type="spellEnd"/>
+      <w:r>
+        <w:t>(</w:t>
+      </w:r>
+      <w:proofErr w:type="spellStart"/>
+      <w:r>
+        <w:t>Console.ReadLine</w:t>
+      </w:r>
+      <w:proofErr w:type="spellEnd"/>
+      <w:r>
+        <w:t>());</w:t>
+      </w:r>
+    </w:p>
+    <w:p>
+      <w:r>
+        <w:t xml:space="preserve">                </w:t>
+      </w:r>
+      <w:proofErr w:type="spellStart"/>
+      <w:proofErr w:type="gramStart"/>
+      <w:r>
+        <w:t>temp.Jelentkezok</w:t>
+      </w:r>
+      <w:proofErr w:type="spellEnd"/>
+      <w:proofErr w:type="gramEnd"/>
+      <w:r>
+        <w:t xml:space="preserve"> = </w:t>
+      </w:r>
+      <w:proofErr w:type="spellStart"/>
+      <w:r>
+        <w:t>int.Parse</w:t>
+      </w:r>
+      <w:proofErr w:type="spellEnd"/>
+      <w:r>
+        <w:t>(</w:t>
+      </w:r>
+      <w:proofErr w:type="spellStart"/>
+      <w:r>
+        <w:t>Console.ReadLine</w:t>
+      </w:r>
+      <w:proofErr w:type="spellEnd"/>
+      <w:r>
+        <w:t>());</w:t>
+      </w:r>
+    </w:p>
+    <w:p>
+      <w:r>
+        <w:t xml:space="preserve">                </w:t>
+      </w:r>
+      <w:proofErr w:type="spellStart"/>
+      <w:proofErr w:type="gramStart"/>
+      <w:r>
+        <w:t>telepulesek.Add</w:t>
+      </w:r>
+      <w:proofErr w:type="spellEnd"/>
+      <w:proofErr w:type="gramEnd"/>
+      <w:r>
+        <w:t>(</w:t>
+      </w:r>
+      <w:proofErr w:type="spellStart"/>
+      <w:r>
+        <w:t>temp</w:t>
+      </w:r>
+      <w:proofErr w:type="spellEnd"/>
+      <w:r>
+        <w:t>);</w:t>
+      </w:r>
+    </w:p>
+    <w:p>
+      <w:r>
+        <w:t xml:space="preserve">            }</w:t>
+      </w:r>
+    </w:p>
+    <w:p>
+      <w:r>
+        <w:t xml:space="preserve">        }</w:t>
+      </w:r>
+    </w:p>
+    <w:p/>
+    <w:p>
+      <w:r>
+        <w:t xml:space="preserve">        </w:t>
+      </w:r>
+      <w:proofErr w:type="spellStart"/>
+      <w:r>
+        <w:t>static</w:t>
+      </w:r>
+      <w:proofErr w:type="spellEnd"/>
+      <w:r>
+        <w:t xml:space="preserve"> int </w:t>
+      </w:r>
+      <w:proofErr w:type="gramStart"/>
+      <w:r>
+        <w:t>csoport(</w:t>
+      </w:r>
+      <w:proofErr w:type="gramEnd"/>
+      <w:r>
+        <w:t>int j)</w:t>
+      </w:r>
+    </w:p>
+    <w:p>
+      <w:r>
+        <w:t xml:space="preserve">        {</w:t>
+      </w:r>
+    </w:p>
+    <w:p>
+      <w:r>
+        <w:t xml:space="preserve">            int </w:t>
+      </w:r>
+      <w:proofErr w:type="spellStart"/>
+      <w:r>
+        <w:t>csoportsz</w:t>
+      </w:r>
+      <w:proofErr w:type="spellEnd"/>
+      <w:r>
+        <w:t>;</w:t>
+      </w:r>
+    </w:p>
+    <w:p>
+      <w:r>
+        <w:t xml:space="preserve">            </w:t>
+      </w:r>
+      <w:proofErr w:type="spellStart"/>
+      <w:r>
+        <w:t>if</w:t>
+      </w:r>
+      <w:proofErr w:type="spellEnd"/>
+      <w:r>
+        <w:t xml:space="preserve"> (</w:t>
+      </w:r>
+      <w:proofErr w:type="spellStart"/>
+      <w:r>
+        <w:t>telepulesek</w:t>
+      </w:r>
+      <w:proofErr w:type="spellEnd"/>
+      <w:r>
+        <w:t>[j</w:t>
+      </w:r>
+      <w:proofErr w:type="gramStart"/>
+      <w:r>
+        <w:t>].Lelek</w:t>
+      </w:r>
+      <w:proofErr w:type="gramEnd"/>
+      <w:r>
+        <w:t xml:space="preserve"> &lt; 700)</w:t>
+      </w:r>
+    </w:p>
+    <w:p>
+      <w:r>
+        <w:t xml:space="preserve">            {</w:t>
+      </w:r>
+    </w:p>
+    <w:p>
+      <w:r>
+        <w:t xml:space="preserve">                </w:t>
+      </w:r>
+      <w:proofErr w:type="spellStart"/>
+      <w:r>
+        <w:t>csoportsz</w:t>
+      </w:r>
+      <w:proofErr w:type="spellEnd"/>
+      <w:r>
+        <w:t xml:space="preserve"> = 1;</w:t>
+      </w:r>
+    </w:p>
+    <w:p>
+      <w:r>
+        <w:t xml:space="preserve">            } </w:t>
+      </w:r>
+      <w:proofErr w:type="spellStart"/>
+      <w:r>
+        <w:t>else</w:t>
+      </w:r>
+      <w:proofErr w:type="spellEnd"/>
+      <w:r>
+        <w:t xml:space="preserve"> </w:t>
+      </w:r>
+      <w:proofErr w:type="spellStart"/>
+      <w:r>
+        <w:t>if</w:t>
+      </w:r>
+      <w:proofErr w:type="spellEnd"/>
+      <w:r>
+        <w:t xml:space="preserve"> (</w:t>
+      </w:r>
+      <w:proofErr w:type="spellStart"/>
+      <w:r>
+        <w:t>telepulesek</w:t>
+      </w:r>
+      <w:proofErr w:type="spellEnd"/>
+      <w:r>
+        <w:t>[j</w:t>
+      </w:r>
+      <w:proofErr w:type="gramStart"/>
+      <w:r>
+        <w:t>].Lelek</w:t>
+      </w:r>
+      <w:proofErr w:type="gramEnd"/>
+      <w:r>
+        <w:t xml:space="preserve"> &lt; 1500)</w:t>
+      </w:r>
+    </w:p>
+    <w:p>
+      <w:r>
+        <w:t xml:space="preserve">            {</w:t>
+      </w:r>
+    </w:p>
+    <w:p>
+      <w:r>
+        <w:t xml:space="preserve">                </w:t>
+      </w:r>
+      <w:proofErr w:type="spellStart"/>
+      <w:r>
+        <w:t>csoportsz</w:t>
+      </w:r>
+      <w:proofErr w:type="spellEnd"/>
+      <w:r>
+        <w:t xml:space="preserve"> = 2;</w:t>
+      </w:r>
+    </w:p>
+    <w:p>
+      <w:r>
+        <w:t xml:space="preserve">            }</w:t>
+      </w:r>
+    </w:p>
+    <w:p>
+      <w:r>
+        <w:lastRenderedPageBreak/>
+        <w:t xml:space="preserve">            </w:t>
+      </w:r>
+      <w:proofErr w:type="spellStart"/>
+      <w:r>
+        <w:t>else</w:t>
+      </w:r>
+      <w:proofErr w:type="spellEnd"/>
+      <w:r>
+        <w:t xml:space="preserve"> </w:t>
+      </w:r>
+      <w:proofErr w:type="spellStart"/>
+      <w:r>
+        <w:t>if</w:t>
+      </w:r>
+      <w:proofErr w:type="spellEnd"/>
+      <w:r>
+        <w:t xml:space="preserve"> (</w:t>
+      </w:r>
+      <w:proofErr w:type="spellStart"/>
+      <w:r>
+        <w:t>telepulesek</w:t>
+      </w:r>
+      <w:proofErr w:type="spellEnd"/>
+      <w:r>
+        <w:t>[j</w:t>
+      </w:r>
+      <w:proofErr w:type="gramStart"/>
+      <w:r>
+        <w:t>].Lelek</w:t>
+      </w:r>
+      <w:proofErr w:type="gramEnd"/>
+      <w:r>
+        <w:t xml:space="preserve"> &lt; 3000)</w:t>
+      </w:r>
+    </w:p>
+    <w:p>
+      <w:r>
+        <w:t xml:space="preserve">            {</w:t>
+      </w:r>
+    </w:p>
+    <w:p>
+      <w:r>
+        <w:t xml:space="preserve">                </w:t>
+      </w:r>
+      <w:proofErr w:type="spellStart"/>
+      <w:r>
+        <w:t>csoportsz</w:t>
+      </w:r>
+      <w:proofErr w:type="spellEnd"/>
+      <w:r>
+        <w:t xml:space="preserve"> = 3;</w:t>
+      </w:r>
+    </w:p>
+    <w:p>
+      <w:r>
+        <w:t xml:space="preserve">            }</w:t>
+      </w:r>
+    </w:p>
+    <w:p>
+      <w:r>
+        <w:t xml:space="preserve">            </w:t>
+      </w:r>
+      <w:proofErr w:type="spellStart"/>
+      <w:r>
+        <w:t>else</w:t>
+      </w:r>
+      <w:proofErr w:type="spellEnd"/>
+      <w:r>
+        <w:t xml:space="preserve"> </w:t>
+      </w:r>
+      <w:proofErr w:type="spellStart"/>
+      <w:r>
+        <w:t>if</w:t>
+      </w:r>
+      <w:proofErr w:type="spellEnd"/>
+      <w:r>
+        <w:t xml:space="preserve"> (</w:t>
+      </w:r>
+      <w:proofErr w:type="spellStart"/>
+      <w:r>
+        <w:t>telepulesek</w:t>
+      </w:r>
+      <w:proofErr w:type="spellEnd"/>
+      <w:r>
+        <w:t>[j</w:t>
+      </w:r>
+      <w:proofErr w:type="gramStart"/>
+      <w:r>
+        <w:t>].Lelek</w:t>
+      </w:r>
+      <w:proofErr w:type="gramEnd"/>
+      <w:r>
+        <w:t xml:space="preserve"> &lt; 8000)</w:t>
+      </w:r>
+    </w:p>
+    <w:p>
+      <w:r>
+        <w:t xml:space="preserve">            {</w:t>
+      </w:r>
+    </w:p>
+    <w:p>
+      <w:r>
+        <w:t xml:space="preserve">                </w:t>
+      </w:r>
+      <w:proofErr w:type="spellStart"/>
+      <w:r>
+        <w:t>csoportsz</w:t>
+      </w:r>
+      <w:proofErr w:type="spellEnd"/>
+      <w:r>
+        <w:t xml:space="preserve"> = 4;</w:t>
+      </w:r>
+    </w:p>
+    <w:p>
+      <w:r>
+        <w:t xml:space="preserve">            }</w:t>
+      </w:r>
+    </w:p>
+    <w:p>
+      <w:r>
+        <w:t xml:space="preserve">            </w:t>
+      </w:r>
+      <w:proofErr w:type="spellStart"/>
+      <w:r>
+        <w:t>else</w:t>
+      </w:r>
+      <w:proofErr w:type="spellEnd"/>
+      <w:r>
+        <w:t xml:space="preserve"> </w:t>
+      </w:r>
+      <w:proofErr w:type="spellStart"/>
+      <w:r>
+        <w:t>if</w:t>
+      </w:r>
+      <w:proofErr w:type="spellEnd"/>
+      <w:r>
+        <w:t xml:space="preserve"> (</w:t>
+      </w:r>
+      <w:proofErr w:type="spellStart"/>
+      <w:r>
+        <w:t>telepulesek</w:t>
+      </w:r>
+      <w:proofErr w:type="spellEnd"/>
+      <w:r>
+        <w:t>[j</w:t>
+      </w:r>
+      <w:proofErr w:type="gramStart"/>
+      <w:r>
+        <w:t>].Lelek</w:t>
+      </w:r>
+      <w:proofErr w:type="gramEnd"/>
+      <w:r>
+        <w:t xml:space="preserve"> &lt; 25000)</w:t>
+      </w:r>
+    </w:p>
+    <w:p>
+      <w:r>
+        <w:t xml:space="preserve">            {</w:t>
+      </w:r>
+    </w:p>
+    <w:p>
+      <w:r>
+        <w:t xml:space="preserve">                </w:t>
+      </w:r>
+      <w:proofErr w:type="spellStart"/>
+      <w:r>
+        <w:t>csoportsz</w:t>
+      </w:r>
+      <w:proofErr w:type="spellEnd"/>
+      <w:r>
+        <w:t xml:space="preserve"> = 5;</w:t>
+      </w:r>
+    </w:p>
+    <w:p>
+      <w:r>
+        <w:t xml:space="preserve">            }</w:t>
+      </w:r>
+    </w:p>
+    <w:p>
+      <w:r>
+        <w:t xml:space="preserve">            </w:t>
+      </w:r>
+      <w:proofErr w:type="spellStart"/>
+      <w:r>
+        <w:t>else</w:t>
+      </w:r>
+      <w:proofErr w:type="spellEnd"/>
+      <w:r>
+        <w:t xml:space="preserve"> </w:t>
+      </w:r>
+      <w:proofErr w:type="spellStart"/>
+      <w:r>
+        <w:t>if</w:t>
+      </w:r>
+      <w:proofErr w:type="spellEnd"/>
+      <w:r>
+        <w:t xml:space="preserve"> (</w:t>
+      </w:r>
+      <w:proofErr w:type="spellStart"/>
+      <w:r>
+        <w:t>telepulesek</w:t>
+      </w:r>
+      <w:proofErr w:type="spellEnd"/>
+      <w:r>
+        <w:t>[j</w:t>
+      </w:r>
+      <w:proofErr w:type="gramStart"/>
+      <w:r>
+        <w:t>].Lelek</w:t>
+      </w:r>
+      <w:proofErr w:type="gramEnd"/>
+      <w:r>
+        <w:t xml:space="preserve"> &lt; 70000)</w:t>
+      </w:r>
+    </w:p>
+    <w:p>
+      <w:r>
+        <w:t xml:space="preserve">            {</w:t>
+      </w:r>
+    </w:p>
+    <w:p>
+      <w:r>
+        <w:t xml:space="preserve">                </w:t>
+      </w:r>
+      <w:proofErr w:type="spellStart"/>
+      <w:r>
+        <w:t>csoportsz</w:t>
+      </w:r>
+      <w:proofErr w:type="spellEnd"/>
+      <w:r>
+        <w:t xml:space="preserve"> = 6;</w:t>
+      </w:r>
+    </w:p>
+    <w:p>
+      <w:r>
+        <w:t xml:space="preserve">            }</w:t>
+      </w:r>
+    </w:p>
+    <w:p>
+      <w:r>
+        <w:t xml:space="preserve">            </w:t>
+      </w:r>
+      <w:proofErr w:type="spellStart"/>
+      <w:r>
+        <w:t>else</w:t>
+      </w:r>
+      <w:proofErr w:type="spellEnd"/>
+    </w:p>
+    <w:p>
+      <w:r>
+        <w:t xml:space="preserve">            {</w:t>
+      </w:r>
+    </w:p>
+    <w:p>
+      <w:r>
+        <w:t xml:space="preserve">                </w:t>
+      </w:r>
+      <w:proofErr w:type="spellStart"/>
+      <w:r>
+        <w:t>csoportsz</w:t>
+      </w:r>
+      <w:proofErr w:type="spellEnd"/>
+      <w:r>
+        <w:t xml:space="preserve"> = 7;</w:t>
+      </w:r>
+    </w:p>
+    <w:p>
+      <w:r>
+        <w:t xml:space="preserve">            }</w:t>
+      </w:r>
+    </w:p>
+    <w:p/>
+    <w:p>
+      <w:r>
+        <w:t xml:space="preserve">            int csoport = </w:t>
+      </w:r>
+      <w:proofErr w:type="spellStart"/>
+      <w:r>
+        <w:t>csoportsz</w:t>
+      </w:r>
+      <w:proofErr w:type="spellEnd"/>
+      <w:r>
+        <w:t>;</w:t>
+      </w:r>
+    </w:p>
+    <w:p>
+      <w:r>
+        <w:t xml:space="preserve">            </w:t>
+      </w:r>
+      <w:proofErr w:type="spellStart"/>
+      <w:r>
+        <w:t>return</w:t>
+      </w:r>
+      <w:proofErr w:type="spellEnd"/>
+      <w:r>
+        <w:t xml:space="preserve"> csoport;</w:t>
+      </w:r>
+    </w:p>
+    <w:p>
+      <w:r>
+        <w:t xml:space="preserve">        }</w:t>
+      </w:r>
+    </w:p>
+    <w:p/>
+    <w:p>
+      <w:r>
+        <w:t xml:space="preserve">        </w:t>
+      </w:r>
+      <w:proofErr w:type="spellStart"/>
+      <w:r>
+        <w:t>static</w:t>
+      </w:r>
+      <w:proofErr w:type="spellEnd"/>
+      <w:r>
+        <w:t xml:space="preserve"> int </w:t>
+      </w:r>
+      <w:proofErr w:type="gramStart"/>
+      <w:r>
+        <w:t>sum(</w:t>
+      </w:r>
+      <w:proofErr w:type="gramEnd"/>
+      <w:r>
+        <w:t>int i)</w:t>
+      </w:r>
+    </w:p>
+    <w:p>
+      <w:r>
+        <w:t xml:space="preserve">        {</w:t>
+      </w:r>
+    </w:p>
+    <w:p>
+      <w:r>
+        <w:t xml:space="preserve">            int s = 0;</w:t>
+      </w:r>
+    </w:p>
+    <w:p/>
+    <w:p>
+      <w:r>
+        <w:t xml:space="preserve">            </w:t>
+      </w:r>
+      <w:proofErr w:type="spellStart"/>
+      <w:r>
+        <w:t>for</w:t>
+      </w:r>
+      <w:proofErr w:type="spellEnd"/>
+      <w:r>
+        <w:t xml:space="preserve"> (int j = 0; j </w:t>
+      </w:r>
+      <w:proofErr w:type="gramStart"/>
+      <w:r>
+        <w:t>&lt; n</w:t>
+      </w:r>
+      <w:proofErr w:type="gramEnd"/>
+      <w:r>
+        <w:t>; j++)</w:t>
+      </w:r>
+    </w:p>
+    <w:p>
+      <w:r>
+        <w:t xml:space="preserve">            {</w:t>
+      </w:r>
+    </w:p>
+    <w:p>
+      <w:r>
+        <w:lastRenderedPageBreak/>
+        <w:t xml:space="preserve">                </w:t>
+      </w:r>
+      <w:proofErr w:type="spellStart"/>
+      <w:r>
+        <w:t>if</w:t>
+      </w:r>
+      <w:proofErr w:type="spellEnd"/>
+      <w:r>
+        <w:t xml:space="preserve"> (csoport(j) == i+1)</w:t>
+      </w:r>
+    </w:p>
+    <w:p>
+      <w:r>
+        <w:t xml:space="preserve">                {</w:t>
+      </w:r>
+    </w:p>
+    <w:p>
+      <w:r>
+        <w:t xml:space="preserve">                    s = s + </w:t>
+      </w:r>
+      <w:proofErr w:type="spellStart"/>
+      <w:r>
+        <w:t>telepulesek</w:t>
+      </w:r>
+      <w:proofErr w:type="spellEnd"/>
+      <w:r>
+        <w:t>[j</w:t>
+      </w:r>
+      <w:proofErr w:type="gramStart"/>
+      <w:r>
+        <w:t>].</w:t>
+      </w:r>
+      <w:proofErr w:type="spellStart"/>
+      <w:r>
+        <w:t>Jelentkezok</w:t>
+      </w:r>
+      <w:proofErr w:type="spellEnd"/>
+      <w:proofErr w:type="gramEnd"/>
+      <w:r>
+        <w:t>;</w:t>
+      </w:r>
+    </w:p>
+    <w:p>
+      <w:r>
+        <w:t xml:space="preserve">                }</w:t>
+      </w:r>
+    </w:p>
+    <w:p>
+      <w:r>
+        <w:t xml:space="preserve">            }</w:t>
+      </w:r>
+    </w:p>
+    <w:p/>
+    <w:p>
+      <w:r>
+        <w:t xml:space="preserve">            int sum = s;</w:t>
+      </w:r>
+    </w:p>
+    <w:p>
+      <w:r>
+        <w:t xml:space="preserve">            </w:t>
+      </w:r>
+      <w:proofErr w:type="spellStart"/>
+      <w:r>
+        <w:t>return</w:t>
+      </w:r>
+      <w:proofErr w:type="spellEnd"/>
+      <w:r>
+        <w:t xml:space="preserve"> sum;</w:t>
+      </w:r>
+    </w:p>
+    <w:p>
+      <w:r>
+        <w:t xml:space="preserve">        }</w:t>
+      </w:r>
+    </w:p>
+    <w:p/>
+    <w:p>
+      <w:r>
+        <w:t xml:space="preserve">        </w:t>
+      </w:r>
+      <w:proofErr w:type="spellStart"/>
+      <w:r>
+        <w:t>static</w:t>
+      </w:r>
+      <w:proofErr w:type="spellEnd"/>
+      <w:r>
+        <w:t xml:space="preserve"> </w:t>
+      </w:r>
+      <w:proofErr w:type="spellStart"/>
+      <w:r>
+        <w:t>void</w:t>
+      </w:r>
+      <w:proofErr w:type="spellEnd"/>
+      <w:r>
+        <w:t xml:space="preserve"> </w:t>
+      </w:r>
+      <w:proofErr w:type="spellStart"/>
+      <w:proofErr w:type="gramStart"/>
+      <w:r>
+        <w:t>write</w:t>
+      </w:r>
+      <w:proofErr w:type="spellEnd"/>
+      <w:r>
+        <w:t>(</w:t>
+      </w:r>
+      <w:proofErr w:type="gramEnd"/>
+      <w:r>
+        <w:t>)</w:t>
+      </w:r>
+    </w:p>
+    <w:p>
+      <w:r>
+        <w:t xml:space="preserve">        {</w:t>
+      </w:r>
+    </w:p>
+    <w:p>
+      <w:r>
+        <w:t xml:space="preserve">            </w:t>
+      </w:r>
+      <w:proofErr w:type="spellStart"/>
+      <w:r>
+        <w:t>Console.Write</w:t>
+      </w:r>
+      <w:proofErr w:type="spellEnd"/>
+      <w:r>
+        <w:t>(</w:t>
+      </w:r>
+      <w:proofErr w:type="spellStart"/>
+      <w:proofErr w:type="gramStart"/>
+      <w:r>
+        <w:t>osszegzes</w:t>
+      </w:r>
+      <w:proofErr w:type="spellEnd"/>
+      <w:r>
+        <w:t>[</w:t>
+      </w:r>
+      <w:proofErr w:type="gramEnd"/>
+      <w:r>
+        <w:t>0]);</w:t>
+      </w:r>
+    </w:p>
+    <w:p>
+      <w:r>
+        <w:t xml:space="preserve">            </w:t>
+      </w:r>
+      <w:proofErr w:type="spellStart"/>
+      <w:r>
+        <w:t>for</w:t>
+      </w:r>
+      <w:proofErr w:type="spellEnd"/>
+      <w:r>
+        <w:t xml:space="preserve"> (int i = 1; i </w:t>
+      </w:r>
+      <w:proofErr w:type="gramStart"/>
+      <w:r>
+        <w:t>&lt; 7</w:t>
+      </w:r>
+      <w:proofErr w:type="gramEnd"/>
+      <w:r>
+        <w:t>; i++)</w:t>
+      </w:r>
+    </w:p>
+    <w:p>
+      <w:r>
+        <w:t xml:space="preserve">            {</w:t>
+      </w:r>
+    </w:p>
+    <w:p>
+      <w:r>
+        <w:t xml:space="preserve">                </w:t>
+      </w:r>
+      <w:proofErr w:type="spellStart"/>
+      <w:r>
+        <w:t>Console.Write</w:t>
+      </w:r>
+      <w:proofErr w:type="spellEnd"/>
+      <w:r>
+        <w:t xml:space="preserve">(" " + </w:t>
+      </w:r>
+      <w:proofErr w:type="spellStart"/>
+      <w:r>
+        <w:t>osszegzes</w:t>
+      </w:r>
+      <w:proofErr w:type="spellEnd"/>
+      <w:r>
+        <w:t>[i]);</w:t>
+      </w:r>
+    </w:p>
+    <w:p>
+      <w:r>
+        <w:t xml:space="preserve">            }</w:t>
+      </w:r>
+    </w:p>
+    <w:p>
+      <w:r>
+        <w:t xml:space="preserve">        }</w:t>
+      </w:r>
+    </w:p>
+    <w:p/>
+    <w:p>
+      <w:r>
+        <w:t xml:space="preserve">        </w:t>
+      </w:r>
+      <w:proofErr w:type="spellStart"/>
+      <w:r>
+        <w:t>static</w:t>
+      </w:r>
+      <w:proofErr w:type="spellEnd"/>
+      <w:r>
+        <w:t xml:space="preserve"> </w:t>
+      </w:r>
+      <w:proofErr w:type="spellStart"/>
+      <w:r>
+        <w:t>void</w:t>
+      </w:r>
+      <w:proofErr w:type="spellEnd"/>
+      <w:r>
+        <w:t xml:space="preserve"> Main(</w:t>
+      </w:r>
+      <w:proofErr w:type="spellStart"/>
+      <w:proofErr w:type="gramStart"/>
+      <w:r>
+        <w:t>string</w:t>
+      </w:r>
+      <w:proofErr w:type="spellEnd"/>
+      <w:r>
+        <w:t>[</w:t>
+      </w:r>
+      <w:proofErr w:type="gramEnd"/>
+      <w:r>
+        <w:t xml:space="preserve">] </w:t>
+      </w:r>
+      <w:proofErr w:type="spellStart"/>
+      <w:r>
+        <w:t>args</w:t>
+      </w:r>
+      <w:proofErr w:type="spellEnd"/>
+      <w:r>
+        <w:t>)</w:t>
+      </w:r>
+    </w:p>
+    <w:p>
+      <w:r>
+        <w:t xml:space="preserve">        {</w:t>
+      </w:r>
+    </w:p>
+    <w:p>
+      <w:r>
+        <w:t xml:space="preserve">            </w:t>
+      </w:r>
+      <w:proofErr w:type="spellStart"/>
+      <w:proofErr w:type="gramStart"/>
+      <w:r>
+        <w:t>read</w:t>
+      </w:r>
+      <w:proofErr w:type="spellEnd"/>
+      <w:r>
+        <w:t>(</w:t>
+      </w:r>
+      <w:proofErr w:type="gramEnd"/>
+      <w:r>
+        <w:t>);</w:t>
+      </w:r>
+    </w:p>
+    <w:p>
+      <w:r>
+        <w:t xml:space="preserve">            </w:t>
+      </w:r>
+      <w:proofErr w:type="spellStart"/>
+      <w:r>
+        <w:t>for</w:t>
+      </w:r>
+      <w:proofErr w:type="spellEnd"/>
+      <w:r>
+        <w:t xml:space="preserve"> (int i = 0; i </w:t>
+      </w:r>
+      <w:proofErr w:type="gramStart"/>
+      <w:r>
+        <w:t>&lt; 7</w:t>
+      </w:r>
+      <w:proofErr w:type="gramEnd"/>
+      <w:r>
+        <w:t>; i++)</w:t>
+      </w:r>
+    </w:p>
+    <w:p>
+      <w:r>
+        <w:t xml:space="preserve">            {</w:t>
+      </w:r>
+    </w:p>
+    <w:p>
+      <w:r>
+        <w:t xml:space="preserve">                </w:t>
+      </w:r>
+      <w:proofErr w:type="spellStart"/>
+      <w:r>
+        <w:t>osszegzes</w:t>
+      </w:r>
+      <w:proofErr w:type="spellEnd"/>
+      <w:r>
+        <w:t>[i] = sum(i);</w:t>
+      </w:r>
+    </w:p>
+    <w:p>
+      <w:r>
+        <w:t xml:space="preserve">            }</w:t>
+      </w:r>
+    </w:p>
+    <w:p>
+      <w:r>
+        <w:t xml:space="preserve">            </w:t>
+      </w:r>
+      <w:proofErr w:type="spellStart"/>
+      <w:proofErr w:type="gramStart"/>
+      <w:r>
+        <w:t>write</w:t>
+      </w:r>
+      <w:proofErr w:type="spellEnd"/>
+      <w:r>
+        <w:t>(</w:t>
+      </w:r>
+      <w:proofErr w:type="gramEnd"/>
+      <w:r>
+        <w:t>);</w:t>
+      </w:r>
+    </w:p>
+    <w:p>
+      <w:r>
+        <w:t xml:space="preserve">        }</w:t>
+      </w:r>
+    </w:p>
+    <w:p>
+      <w:r>
+        <w:t xml:space="preserve">    }</w:t>
+      </w:r>
+    </w:p>
+    <w:p>
+      <w:r>
+        <w:t>}</w:t>
+      </w:r>
+    </w:p>
     <w:p>
       <w:pPr>
         <w:pStyle w:val="Cmsor2"/>
       </w:pPr>
       <w:r>
+        <w:lastRenderedPageBreak/>
         <w:t>Bíró pontszám és képernyőkép</w:t>
       </w:r>
     </w:p>
-    <w:p/>
+    <w:p>
+      <w:r>
+        <w:t>100/100</w:t>
+      </w:r>
+    </w:p>
     <w:p>
       <w:pPr>
         <w:pStyle w:val="Cmsor2"/>
       </w:pPr>
       <w:r>
+        <w:drawing>
+          <wp:inline distT="0" distB="0" distL="0" distR="0" wp14:anchorId="1814F5E5" wp14:editId="774FEEDB">
+            <wp:extent cx="5760720" cy="2750820"/>
+            <wp:effectExtent l="0" t="0" r="0" b="0"/>
+            <wp:docPr id="1267418661" name="Kép 2" descr="A képen szöveg, képernyőkép, szoftver, Számítógépes ikon látható&#10;&#10;Automatikusan generált leírás"/>
+            <wp:cNvGraphicFramePr>
+              <a:graphicFrameLocks xmlns:a="http://schemas.openxmlformats.org/drawingml/2006/main" noChangeAspect="1"/>
+            </wp:cNvGraphicFramePr>
+            <a:graphic xmlns:a="http://schemas.openxmlformats.org/drawingml/2006/main">
+              <a:graphicData uri="http://schemas.openxmlformats.org/drawingml/2006/picture">
+                <pic:pic xmlns:pic="http://schemas.openxmlformats.org/drawingml/2006/picture">
+                  <pic:nvPicPr>
+                    <pic:cNvPr id="1267418661" name="Kép 2" descr="A képen szöveg, képernyőkép, szoftver, Számítógépes ikon látható&#10;&#10;Automatikusan generált leírás"/>
+                    <pic:cNvPicPr>
+                      <a:picLocks noChangeAspect="1" noChangeArrowheads="1"/>
+                    </pic:cNvPicPr>
+                  </pic:nvPicPr>
+                  <pic:blipFill>
+                    <a:blip r:embed="rId18" cstate="print">
+                      <a:extLst>
+                        <a:ext uri="{28A0092B-C50C-407E-A947-70E740481C1C}">
+                          <a14:useLocalDpi xmlns:a14="http://schemas.microsoft.com/office/drawing/2010/main" val="0"/>
+                        </a:ext>
+                      </a:extLst>
+                    </a:blip>
+                    <a:srcRect/>
+                    <a:stretch>
+                      <a:fillRect/>
+                    </a:stretch>
+                  </pic:blipFill>
+                  <pic:spPr bwMode="auto">
+                    <a:xfrm>
+                      <a:off x="0" y="0"/>
+                      <a:ext cx="5760720" cy="2750820"/>
+                    </a:xfrm>
+                    <a:prstGeom prst="rect">
+                      <a:avLst/>
+                    </a:prstGeom>
+                    <a:noFill/>
+                    <a:ln>
+                      <a:noFill/>
+                    </a:ln>
+                  </pic:spPr>
+                </pic:pic>
+              </a:graphicData>
+            </a:graphic>
+          </wp:inline>
+        </w:drawing>
+      </w:r>
+    </w:p>
+    <w:p>
+      <w:pPr>
+        <w:pStyle w:val="Cmsor2"/>
+      </w:pPr>
+      <w:r>
         <w:t>Saját tesztfájlok</w:t>
+      </w:r>
+    </w:p>
+    <w:p>
+      <w:pPr>
+        <w:rPr>
+          <w:b/>
+          <w:bCs/>
+        </w:rPr>
+      </w:pPr>
+      <w:r>
+        <w:rPr>
+          <w:b/>
+          <w:bCs/>
+        </w:rPr>
+        <w:t>testFile1_Be</w:t>
+      </w:r>
+    </w:p>
+    <w:p>
+      <w:r>
+        <w:t>3</w:t>
+      </w:r>
+    </w:p>
+    <w:p>
+      <w:r>
+        <w:t>Eger</w:t>
+      </w:r>
+    </w:p>
+    <w:p>
+      <w:r>
+        <w:t>1500</w:t>
+      </w:r>
+    </w:p>
+    <w:p>
+      <w:r>
+        <w:t>500</w:t>
+      </w:r>
+    </w:p>
+    <w:p>
+      <w:r>
+        <w:t>Pest</w:t>
+      </w:r>
+    </w:p>
+    <w:p>
+      <w:r>
+        <w:t>500</w:t>
+      </w:r>
+    </w:p>
+    <w:p>
+      <w:r>
+        <w:t>150</w:t>
+      </w:r>
+    </w:p>
+    <w:p>
+      <w:r>
+        <w:t>Nyíregy</w:t>
+      </w:r>
+    </w:p>
+    <w:p>
+      <w:r>
+        <w:t>70500</w:t>
+      </w:r>
+    </w:p>
+    <w:p>
+      <w:r>
+        <w:t>10000</w:t>
+      </w:r>
+    </w:p>
+    <w:p>
+      <w:pPr>
+        <w:rPr>
+          <w:b/>
+          <w:bCs/>
+        </w:rPr>
+      </w:pPr>
+      <w:r>
+        <w:rPr>
+          <w:b/>
+          <w:bCs/>
+        </w:rPr>
+        <w:t>TestFile1_Ki</w:t>
+      </w:r>
+    </w:p>
+    <w:p>
+      <w:r>
+        <w:t>150</w:t>
+      </w:r>
+      <w:r>
+        <w:t xml:space="preserve"> </w:t>
+      </w:r>
+      <w:r>
+        <w:t>0</w:t>
+      </w:r>
+      <w:r>
+        <w:t> </w:t>
+      </w:r>
+      <w:r>
+        <w:t>500</w:t>
+      </w:r>
+      <w:r>
+        <w:t xml:space="preserve"> </w:t>
+      </w:r>
+      <w:r>
+        <w:t>0</w:t>
+      </w:r>
+      <w:r>
+        <w:t xml:space="preserve"> </w:t>
+      </w:r>
+      <w:r>
+        <w:t>0</w:t>
+      </w:r>
+      <w:r>
+        <w:t xml:space="preserve"> </w:t>
+      </w:r>
+      <w:r>
+        <w:t>0</w:t>
+      </w:r>
+      <w:r>
+        <w:t xml:space="preserve"> </w:t>
+      </w:r>
+      <w:r>
+        <w:t>10000</w:t>
+      </w:r>
+    </w:p>
+    <w:p>
+      <w:pPr>
+        <w:rPr>
+          <w:b/>
+          <w:bCs/>
+        </w:rPr>
+      </w:pPr>
+      <w:r>
+        <w:rPr>
+          <w:b/>
+          <w:bCs/>
+        </w:rPr>
+        <w:t>testFile</w:t>
+      </w:r>
+      <w:r>
+        <w:rPr>
+          <w:b/>
+          <w:bCs/>
+        </w:rPr>
+        <w:t>2</w:t>
+      </w:r>
+      <w:r>
+        <w:rPr>
+          <w:b/>
+          <w:bCs/>
+        </w:rPr>
+        <w:t>_Be</w:t>
+      </w:r>
+    </w:p>
+    <w:p>
+      <w:r>
+        <w:t>5</w:t>
+      </w:r>
+    </w:p>
+    <w:p>
+      <w:r>
+        <w:t>Eger</w:t>
+      </w:r>
+    </w:p>
+    <w:p>
+      <w:r>
+        <w:t>1500</w:t>
+      </w:r>
+    </w:p>
+    <w:p>
+      <w:r>
+        <w:t>500</w:t>
+      </w:r>
+    </w:p>
+    <w:p>
+      <w:r>
+        <w:lastRenderedPageBreak/>
+        <w:t>Pest</w:t>
+      </w:r>
+    </w:p>
+    <w:p>
+      <w:r>
+        <w:t>500</w:t>
+      </w:r>
+    </w:p>
+    <w:p>
+      <w:r>
+        <w:t>150</w:t>
+      </w:r>
+    </w:p>
+    <w:p>
+      <w:r>
+        <w:t>Nyíregy</w:t>
+      </w:r>
+    </w:p>
+    <w:p>
+      <w:r>
+        <w:t>70500</w:t>
+      </w:r>
+    </w:p>
+    <w:p>
+      <w:r>
+        <w:t>10000</w:t>
+      </w:r>
+    </w:p>
+    <w:p>
+      <w:r>
+        <w:t>Debrecen</w:t>
+      </w:r>
+    </w:p>
+    <w:p>
+      <w:r>
+        <w:t>155000</w:t>
+      </w:r>
+    </w:p>
+    <w:p>
+      <w:r>
+        <w:t>10000</w:t>
+      </w:r>
+    </w:p>
+    <w:p>
+      <w:r>
+        <w:t>Vác</w:t>
+      </w:r>
+    </w:p>
+    <w:p>
+      <w:r>
+        <w:t>7955</w:t>
+      </w:r>
+    </w:p>
+    <w:p>
+      <w:r>
+        <w:t>1250</w:t>
+      </w:r>
+    </w:p>
+    <w:p>
+      <w:pPr>
+        <w:rPr>
+          <w:b/>
+          <w:bCs/>
+        </w:rPr>
+      </w:pPr>
+      <w:r>
+        <w:rPr>
+          <w:b/>
+          <w:bCs/>
+        </w:rPr>
+        <w:t>TestFile</w:t>
+      </w:r>
+      <w:r>
+        <w:rPr>
+          <w:b/>
+          <w:bCs/>
+        </w:rPr>
+        <w:t>2</w:t>
+      </w:r>
+      <w:r>
+        <w:rPr>
+          <w:b/>
+          <w:bCs/>
+        </w:rPr>
+        <w:t>_Ki</w:t>
+      </w:r>
+    </w:p>
+    <w:p>
+      <w:r>
+        <w:t>150</w:t>
+      </w:r>
+      <w:r>
+        <w:t xml:space="preserve"> </w:t>
+      </w:r>
+      <w:r>
+        <w:t>0</w:t>
+      </w:r>
+      <w:r>
+        <w:t> </w:t>
+      </w:r>
+      <w:r>
+        <w:t>500</w:t>
+      </w:r>
+      <w:r>
+        <w:t xml:space="preserve"> </w:t>
+      </w:r>
+      <w:r>
+        <w:t>1250</w:t>
+      </w:r>
+      <w:r>
+        <w:t xml:space="preserve"> </w:t>
+      </w:r>
+      <w:r>
+        <w:t>0</w:t>
+      </w:r>
+      <w:r>
+        <w:t xml:space="preserve"> </w:t>
+      </w:r>
+      <w:r>
+        <w:t>0</w:t>
+      </w:r>
+      <w:r>
+        <w:t xml:space="preserve"> </w:t>
+      </w:r>
+      <w:r>
+        <w:t>20000</w:t>
+      </w:r>
+    </w:p>
+    <w:p>
+      <w:pPr>
+        <w:rPr>
+          <w:b/>
+          <w:bCs/>
+        </w:rPr>
+      </w:pPr>
+      <w:r>
+        <w:rPr>
+          <w:b/>
+          <w:bCs/>
+        </w:rPr>
+        <w:t>testFile</w:t>
+      </w:r>
+      <w:r>
+        <w:rPr>
+          <w:b/>
+          <w:bCs/>
+        </w:rPr>
+        <w:t>3</w:t>
+      </w:r>
+      <w:r>
+        <w:rPr>
+          <w:b/>
+          <w:bCs/>
+        </w:rPr>
+        <w:t>_Be</w:t>
+      </w:r>
+    </w:p>
+    <w:p>
+      <w:r>
+        <w:t>4</w:t>
+      </w:r>
+    </w:p>
+    <w:p>
+      <w:r>
+        <w:t>Eger</w:t>
+      </w:r>
+    </w:p>
+    <w:p>
+      <w:r>
+        <w:t>1500</w:t>
+      </w:r>
+    </w:p>
+    <w:p>
+      <w:r>
+        <w:t>500</w:t>
+      </w:r>
+    </w:p>
+    <w:p>
+      <w:r>
+        <w:t>Pest</w:t>
+      </w:r>
+    </w:p>
+    <w:p>
+      <w:r>
+        <w:t>500</w:t>
+      </w:r>
+    </w:p>
+    <w:p>
+      <w:r>
+        <w:t>150</w:t>
+      </w:r>
+    </w:p>
+    <w:p>
+      <w:r>
+        <w:t>Nyíregy</w:t>
+      </w:r>
+    </w:p>
+    <w:p>
+      <w:r>
+        <w:t>70500</w:t>
+      </w:r>
+    </w:p>
+    <w:p>
+      <w:r>
+        <w:t>10000</w:t>
+      </w:r>
+    </w:p>
+    <w:p>
+      <w:r>
+        <w:t>Debrecen</w:t>
+      </w:r>
+    </w:p>
+    <w:p>
+      <w:r>
+        <w:t>155000</w:t>
+      </w:r>
+    </w:p>
+    <w:p>
+      <w:r>
+        <w:t>10000</w:t>
+      </w:r>
+    </w:p>
+    <w:p>
+      <w:pPr>
+        <w:rPr>
+          <w:b/>
+          <w:bCs/>
+        </w:rPr>
+      </w:pPr>
+      <w:r>
+        <w:rPr>
+          <w:b/>
+          <w:bCs/>
+        </w:rPr>
+        <w:t>TestFile</w:t>
+      </w:r>
+      <w:r>
+        <w:rPr>
+          <w:b/>
+          <w:bCs/>
+        </w:rPr>
+        <w:t>3</w:t>
+      </w:r>
+      <w:r>
+        <w:rPr>
+          <w:b/>
+          <w:bCs/>
+        </w:rPr>
+        <w:t>_Ki</w:t>
+      </w:r>
+    </w:p>
+    <w:p>
+      <w:r>
+        <w:t>150</w:t>
+      </w:r>
+      <w:r>
+        <w:t xml:space="preserve"> </w:t>
+      </w:r>
+      <w:r>
+        <w:t>0</w:t>
+      </w:r>
+      <w:r>
+        <w:t> </w:t>
+      </w:r>
+      <w:r>
+        <w:t>500</w:t>
+      </w:r>
+      <w:r>
+        <w:t xml:space="preserve"> </w:t>
+      </w:r>
+      <w:r>
+        <w:t>0</w:t>
+      </w:r>
+      <w:r>
+        <w:t xml:space="preserve"> </w:t>
+      </w:r>
+      <w:r>
+        <w:t>0</w:t>
+      </w:r>
+      <w:r>
+        <w:t xml:space="preserve"> </w:t>
+      </w:r>
+      <w:r>
+        <w:t>0</w:t>
+      </w:r>
+      <w:r>
+        <w:t xml:space="preserve"> </w:t>
+      </w:r>
+      <w:r>
+        <w:t>20000</w:t>
       </w:r>
     </w:p>
     <w:p/>
     <w:sectPr>
-      <w:headerReference w:type="default" r:id="rId11"/>
+      <w:headerReference w:type="default" r:id="rId19"/>
       <w:pgSz w:w="11906" w:h="16838"/>
       <w:pgMar w:top="1417" w:right="1417" w:bottom="1417" w:left="1417" w:header="708" w:footer="708" w:gutter="0"/>
       <w:cols w:space="708"/>
@@ -313,10 +2977,18 @@
       <w:pStyle w:val="lfej"/>
     </w:pPr>
     <w:r>
-      <w:t>Megoldás sablon „C” beadandó 1. fázishoz</w:t>
+      <w:t xml:space="preserve">Résztvevők száma </w:t>
+    </w:r>
+    <w:proofErr w:type="spellStart"/>
+    <w:r>
+      <w:t>kategóriánként</w:t>
+    </w:r>
+    <w:proofErr w:type="spellEnd"/>
+    <w:r>
+      <w:t xml:space="preserve"> a kihíváson</w:t>
     </w:r>
     <w:r>
-      <w:t xml:space="preserve"> (lecserélendő a konkrét beadandó megnevezésére)</w:t>
+      <w:t>, Második Beadandó – C2</w:t>
     </w:r>
   </w:p>
 </w:hdr>
@@ -928,7 +3600,6 @@
   <w:style w:type="character" w:default="1" w:styleId="Bekezdsalapbettpusa">
     <w:name w:val="Default Paragraph Font"/>
     <w:uiPriority w:val="1"/>
-    <w:semiHidden/>
     <w:unhideWhenUsed/>
   </w:style>
   <w:style w:type="table" w:default="1" w:styleId="Normltblzat">
@@ -1651,6 +4322,15 @@
 </file>
 
 <file path=customXml/item1.xml><?xml version="1.0" encoding="utf-8"?>
+<?mso-contentType ?>
+<FormTemplates xmlns="http://schemas.microsoft.com/sharepoint/v3/contenttype/forms">
+  <Display>DocumentLibraryForm</Display>
+  <Edit>DocumentLibraryForm</Edit>
+  <New>DocumentLibraryForm</New>
+</FormTemplates>
+</file>
+
+<file path=customXml/item2.xml><?xml version="1.0" encoding="utf-8"?>
 <ct:contentTypeSchema xmlns:ct="http://schemas.microsoft.com/office/2006/metadata/contentType" xmlns:ma="http://schemas.microsoft.com/office/2006/metadata/properties/metaAttributes" ct:_="" ma:_="" ma:contentTypeName="Dokumentum" ma:contentTypeID="0x01010046B62D5421ADCF488C36833EBFAB1174" ma:contentTypeVersion="2" ma:contentTypeDescription="Új dokumentum létrehozása." ma:contentTypeScope="" ma:versionID="fa276abf383578a8b80b4d0ba3723753">
   <xsd:schema xmlns:xsd="http://www.w3.org/2001/XMLSchema" xmlns:xs="http://www.w3.org/2001/XMLSchema" xmlns:p="http://schemas.microsoft.com/office/2006/metadata/properties" xmlns:ns2="f614f7f5-16d9-40c9-a9a2-63a4c5a01522" targetNamespace="http://schemas.microsoft.com/office/2006/metadata/properties" ma:root="true" ma:fieldsID="7a33336ffbcfb404ed5d885aade8ed56" ns2:_="">
     <xsd:import namespace="f614f7f5-16d9-40c9-a9a2-63a4c5a01522"/>
@@ -1798,15 +4478,6 @@
 </ct:contentTypeSchema>
 </file>
 
-<file path=customXml/item2.xml><?xml version="1.0" encoding="utf-8"?>
-<?mso-contentType ?>
-<FormTemplates xmlns="http://schemas.microsoft.com/sharepoint/v3/contenttype/forms">
-  <Display>DocumentLibraryForm</Display>
-  <Edit>DocumentLibraryForm</Edit>
-  <New>DocumentLibraryForm</New>
-</FormTemplates>
-</file>
-
 <file path=customXml/item3.xml><?xml version="1.0" encoding="utf-8"?>
 <p:properties xmlns:p="http://schemas.microsoft.com/office/2006/metadata/properties" xmlns:xsi="http://www.w3.org/2001/XMLSchema-instance" xmlns:pc="http://schemas.microsoft.com/office/infopath/2007/PartnerControls">
   <documentManagement>
@@ -1822,6 +4493,14 @@
 </file>
 
 <file path=customXml/itemProps1.xml><?xml version="1.0" encoding="utf-8"?>
+<ds:datastoreItem xmlns:ds="http://schemas.openxmlformats.org/officeDocument/2006/customXml" ds:itemID="{9E910CAD-857D-4E6E-81E9-E75A5299A4DA}">
+  <ds:schemaRefs>
+    <ds:schemaRef ds:uri="http://schemas.microsoft.com/sharepoint/v3/contenttype/forms"/>
+  </ds:schemaRefs>
+</ds:datastoreItem>
+</file>
+
+<file path=customXml/itemProps2.xml><?xml version="1.0" encoding="utf-8"?>
 <ds:datastoreItem xmlns:ds="http://schemas.openxmlformats.org/officeDocument/2006/customXml" ds:itemID="{5223E691-33AC-41AF-8AB9-A5B84B76D53F}">
   <ds:schemaRefs>
     <ds:schemaRef ds:uri="http://schemas.microsoft.com/office/2006/metadata/contentType"/>
@@ -1839,14 +4518,6 @@
 </ds:datastoreItem>
 </file>
 
-<file path=customXml/itemProps2.xml><?xml version="1.0" encoding="utf-8"?>
-<ds:datastoreItem xmlns:ds="http://schemas.openxmlformats.org/officeDocument/2006/customXml" ds:itemID="{9E910CAD-857D-4E6E-81E9-E75A5299A4DA}">
-  <ds:schemaRefs>
-    <ds:schemaRef ds:uri="http://schemas.microsoft.com/sharepoint/v3/contenttype/forms"/>
-  </ds:schemaRefs>
-</ds:datastoreItem>
-</file>
-
 <file path=customXml/itemProps3.xml><?xml version="1.0" encoding="utf-8"?>
 <ds:datastoreItem xmlns:ds="http://schemas.openxmlformats.org/officeDocument/2006/customXml" ds:itemID="{934391C5-7A81-4F65-99C9-983679994F86}">
   <ds:schemaRefs>
